--- a/Homeworks/Homework 1/Kickstarters.1.docx
+++ b/Homeworks/Homework 1/Kickstarters.1.docx
@@ -2,6 +2,44 @@
 <file path=word/document.xml><?xml version="1.0" encoding="utf-8"?>
 <w:document xmlns:wpc="http://schemas.microsoft.com/office/word/2010/wordprocessingCanvas" xmlns:cx="http://schemas.microsoft.com/office/drawing/2014/chartex" xmlns:cx1="http://schemas.microsoft.com/office/drawing/2015/9/8/chartex" xmlns:cx2="http://schemas.microsoft.com/office/drawing/2015/10/21/chartex" xmlns:cx3="http://schemas.microsoft.com/office/drawing/2016/5/9/chartex" xmlns:cx4="http://schemas.microsoft.com/office/drawing/2016/5/10/chartex" xmlns:cx5="http://schemas.microsoft.com/office/drawing/2016/5/11/chartex" xmlns:cx6="http://schemas.microsoft.com/office/drawing/2016/5/12/chartex" xmlns:cx7="http://schemas.microsoft.com/office/drawing/2016/5/13/chartex" xmlns:cx8="http://schemas.microsoft.com/office/drawing/2016/5/14/chartex" xmlns:mc="http://schemas.openxmlformats.org/markup-compatibility/2006" xmlns:aink="http://schemas.microsoft.com/office/drawing/2016/ink" xmlns:am3d="http://schemas.microsoft.com/office/drawing/2017/model3d" xmlns:o="urn:schemas-microsoft-com:office:office" xmlns:r="http://schemas.openxmlformats.org/officeDocument/2006/relationships" xmlns:m="http://schemas.openxmlformats.org/officeDocument/2006/math" xmlns:v="urn:schemas-microsoft-com:vml" xmlns:wp14="http://schemas.microsoft.com/office/word/2010/wordprocessingDrawing" xmlns:wp="http://schemas.openxmlformats.org/drawingml/2006/wordprocessingDrawing" xmlns:w10="urn:schemas-microsoft-com:office:word" xmlns:w="http://schemas.openxmlformats.org/wordprocessingml/2006/main" xmlns:w14="http://schemas.microsoft.com/office/word/2010/wordml" xmlns:w15="http://schemas.microsoft.com/office/word/2012/wordml" xmlns:w16cid="http://schemas.microsoft.com/office/word/2016/wordml/cid" xmlns:w16se="http://schemas.microsoft.com/office/word/2015/wordml/symex" xmlns:wpg="http://schemas.microsoft.com/office/word/2010/wordprocessingGroup" xmlns:wpi="http://schemas.microsoft.com/office/word/2010/wordprocessingInk" xmlns:wne="http://schemas.microsoft.com/office/word/2006/wordml" xmlns:wps="http://schemas.microsoft.com/office/word/2010/wordprocessingShape" mc:Ignorable="w14 w15 w16se w16cid wp14">
   <w:body>
+    <w:p>
+      <w:pPr>
+        <w:spacing w:after="0" w:line="240" w:lineRule="auto"/>
+        <w:jc w:val="right"/>
+        <w:rPr>
+          <w:b/>
+          <w:sz w:val="24"/>
+          <w:lang w:val="en-US"/>
+        </w:rPr>
+      </w:pPr>
+      <w:r>
+        <w:rPr>
+          <w:b/>
+          <w:sz w:val="24"/>
+          <w:lang w:val="en-US"/>
+        </w:rPr>
+        <w:t>Lauro Reyes Rosas</w:t>
+      </w:r>
+    </w:p>
+    <w:p>
+      <w:pPr>
+        <w:spacing w:after="0" w:line="240" w:lineRule="auto"/>
+        <w:jc w:val="right"/>
+        <w:rPr>
+          <w:b/>
+          <w:sz w:val="24"/>
+          <w:lang w:val="en-US"/>
+        </w:rPr>
+      </w:pPr>
+      <w:r>
+        <w:rPr>
+          <w:b/>
+          <w:sz w:val="24"/>
+          <w:lang w:val="en-US"/>
+        </w:rPr>
+        <w:t>23-02-19</w:t>
+      </w:r>
+    </w:p>
     <w:p>
       <w:pPr>
         <w:jc w:val="both"/>
@@ -20,6 +58,8 @@
         </w:rPr>
         <w:t>Kickstarters</w:t>
       </w:r>
+      <w:bookmarkStart w:id="0" w:name="_GoBack"/>
+      <w:bookmarkEnd w:id="0"/>
       <w:proofErr w:type="spellEnd"/>
     </w:p>
     <w:p>
@@ -89,7 +129,14 @@
           <w:sz w:val="24"/>
           <w:lang w:val="en-US"/>
         </w:rPr>
-        <w:t xml:space="preserve"> we have the next 3 charts.</w:t>
+        <w:t xml:space="preserve"> we have the next 3 charts</w:t>
+      </w:r>
+      <w:r>
+        <w:rPr>
+          <w:sz w:val="24"/>
+          <w:lang w:val="en-US"/>
+        </w:rPr>
+        <w:t>.</w:t>
       </w:r>
     </w:p>
     <w:p>
@@ -170,15 +217,13 @@
         </w:rPr>
         <w:t xml:space="preserve"> is likely to found art projects as we can see with the theater, music and film &amp; video </w:t>
       </w:r>
-      <w:proofErr w:type="spellStart"/>
       <w:r>
         <w:rPr>
           <w:sz w:val="24"/>
           <w:lang w:val="en-US"/>
         </w:rPr>
-        <w:t>colums</w:t>
+        <w:t>columns</w:t>
       </w:r>
-      <w:proofErr w:type="spellEnd"/>
       <w:r>
         <w:rPr>
           <w:sz w:val="24"/>
@@ -415,8 +460,125 @@
           <w:lang w:val="en-US"/>
         </w:rPr>
       </w:pPr>
-      <w:bookmarkStart w:id="0" w:name="_GoBack"/>
-      <w:bookmarkEnd w:id="0"/>
+      <w:r>
+        <w:rPr>
+          <w:lang w:val="en-US"/>
+        </w:rPr>
+        <w:t xml:space="preserve">We could </w:t>
+      </w:r>
+      <w:r>
+        <w:rPr>
+          <w:lang w:val="en-US"/>
+        </w:rPr>
+        <w:t xml:space="preserve">analyze the rate of </w:t>
+      </w:r>
+      <w:r>
+        <w:rPr>
+          <w:lang w:val="en-US"/>
+        </w:rPr>
+        <w:t xml:space="preserve">successful, failed, live and canceled </w:t>
+      </w:r>
+      <w:r>
+        <w:rPr>
+          <w:lang w:val="en-US"/>
+        </w:rPr>
+        <w:t>projects by</w:t>
+      </w:r>
+      <w:r>
+        <w:rPr>
+          <w:lang w:val="en-US"/>
+        </w:rPr>
+        <w:t xml:space="preserve"> country and add a filter by category so we could check </w:t>
+      </w:r>
+      <w:r>
+        <w:rPr>
+          <w:lang w:val="en-US"/>
+        </w:rPr>
+        <w:t>which</w:t>
+      </w:r>
+      <w:r>
+        <w:rPr>
+          <w:lang w:val="en-US"/>
+        </w:rPr>
+        <w:t xml:space="preserve"> </w:t>
+      </w:r>
+      <w:r>
+        <w:rPr>
+          <w:lang w:val="en-US"/>
+        </w:rPr>
+        <w:t xml:space="preserve">category worth </w:t>
+      </w:r>
+      <w:r>
+        <w:rPr>
+          <w:lang w:val="en-US"/>
+        </w:rPr>
+        <w:t xml:space="preserve">more to a certain country. For example, with this chart </w:t>
+      </w:r>
+      <w:r>
+        <w:rPr>
+          <w:lang w:val="en-US"/>
+        </w:rPr>
+        <w:t xml:space="preserve">we can see that Mexico has </w:t>
+      </w:r>
+      <w:r>
+        <w:rPr>
+          <w:lang w:val="en-US"/>
+        </w:rPr>
+        <w:t>0% successful projects</w:t>
+      </w:r>
+      <w:r>
+        <w:rPr>
+          <w:lang w:val="en-US"/>
+        </w:rPr>
+        <w:t xml:space="preserve"> </w:t>
+      </w:r>
+      <w:r>
+        <w:rPr>
+          <w:lang w:val="en-US"/>
+        </w:rPr>
+        <w:t>on any category, unfortunately.</w:t>
+      </w:r>
+    </w:p>
+    <w:p>
+      <w:pPr>
+        <w:jc w:val="both"/>
+        <w:rPr>
+          <w:lang w:val="en-US"/>
+        </w:rPr>
+      </w:pPr>
+    </w:p>
+    <w:p>
+      <w:pPr>
+        <w:jc w:val="both"/>
+        <w:rPr>
+          <w:lang w:val="en-US"/>
+        </w:rPr>
+      </w:pPr>
+      <w:r>
+        <w:rPr>
+          <w:noProof/>
+        </w:rPr>
+        <w:lastRenderedPageBreak/>
+        <w:drawing>
+          <wp:inline distT="0" distB="0" distL="0" distR="0" wp14:anchorId="6455E98B" wp14:editId="2E982E68">
+            <wp:extent cx="5612130" cy="2908300"/>
+            <wp:effectExtent l="0" t="0" r="7620" b="6350"/>
+            <wp:docPr id="2" name="Gráfico 2">
+              <a:extLst xmlns:a="http://schemas.openxmlformats.org/drawingml/2006/main">
+                <a:ext uri="{FF2B5EF4-FFF2-40B4-BE49-F238E27FC236}">
+                  <a16:creationId xmlns:a16="http://schemas.microsoft.com/office/drawing/2014/main" id="{EDA8ADFB-A57C-4948-99FF-4D2CFE370EDA}"/>
+                </a:ext>
+              </a:extLst>
+            </wp:docPr>
+            <wp:cNvGraphicFramePr/>
+            <a:graphic xmlns:a="http://schemas.openxmlformats.org/drawingml/2006/main">
+              <a:graphicData uri="http://schemas.openxmlformats.org/drawingml/2006/chart">
+                <c:chart xmlns:c="http://schemas.openxmlformats.org/drawingml/2006/chart" xmlns:r="http://schemas.openxmlformats.org/officeDocument/2006/relationships" r:id="rId8"/>
+              </a:graphicData>
+            </a:graphic>
+          </wp:inline>
+        </w:drawing>
+      </w:r>
     </w:p>
     <w:sectPr>
       <w:pgSz w:w="12240" w:h="15840"/>
@@ -4710,6 +4872,1178 @@
 </c:chartSpace>
 </file>
 
+<file path=word/charts/chart4.xml><?xml version="1.0" encoding="utf-8"?>
+<c:chartSpace xmlns:c="http://schemas.openxmlformats.org/drawingml/2006/chart" xmlns:a="http://schemas.openxmlformats.org/drawingml/2006/main" xmlns:r="http://schemas.openxmlformats.org/officeDocument/2006/relationships" xmlns:c16r2="http://schemas.microsoft.com/office/drawing/2015/06/chart">
+  <c:date1904 val="0"/>
+  <c:lang val="es-ES"/>
+  <c:roundedCorners val="0"/>
+  <mc:AlternateContent xmlns:mc="http://schemas.openxmlformats.org/markup-compatibility/2006">
+    <mc:Choice xmlns:c14="http://schemas.microsoft.com/office/drawing/2007/8/2/chart" Requires="c14">
+      <c14:style val="102"/>
+    </mc:Choice>
+    <mc:Fallback>
+      <c:style val="2"/>
+    </mc:Fallback>
+  </mc:AlternateContent>
+  <c:pivotSource>
+    <c:name>[StarterBook.xlsx]Hoja6!TablaDinámica2</c:name>
+    <c:fmtId val="-1"/>
+  </c:pivotSource>
+  <c:chart>
+    <c:title>
+      <c:tx>
+        <c:rich>
+          <a:bodyPr rot="0" spcFirstLastPara="1" vertOverflow="ellipsis" vert="horz" wrap="square" anchor="ctr" anchorCtr="1"/>
+          <a:lstStyle/>
+          <a:p>
+            <a:pPr>
+              <a:defRPr sz="1400" b="0" i="0" u="none" strike="noStrike" kern="1200" spc="0" baseline="0">
+                <a:solidFill>
+                  <a:schemeClr val="tx1">
+                    <a:lumMod val="65000"/>
+                    <a:lumOff val="35000"/>
+                  </a:schemeClr>
+                </a:solidFill>
+                <a:latin typeface="+mn-lt"/>
+                <a:ea typeface="+mn-ea"/>
+                <a:cs typeface="+mn-cs"/>
+              </a:defRPr>
+            </a:pPr>
+            <a:r>
+              <a:rPr lang="es-MX"/>
+              <a:t>State by Country</a:t>
+            </a:r>
+          </a:p>
+        </c:rich>
+      </c:tx>
+      <c:overlay val="0"/>
+      <c:spPr>
+        <a:noFill/>
+        <a:ln>
+          <a:noFill/>
+        </a:ln>
+        <a:effectLst/>
+      </c:spPr>
+      <c:txPr>
+        <a:bodyPr rot="0" spcFirstLastPara="1" vertOverflow="ellipsis" vert="horz" wrap="square" anchor="ctr" anchorCtr="1"/>
+        <a:lstStyle/>
+        <a:p>
+          <a:pPr>
+            <a:defRPr sz="1400" b="0" i="0" u="none" strike="noStrike" kern="1200" spc="0" baseline="0">
+              <a:solidFill>
+                <a:schemeClr val="tx1">
+                  <a:lumMod val="65000"/>
+                  <a:lumOff val="35000"/>
+                </a:schemeClr>
+              </a:solidFill>
+              <a:latin typeface="+mn-lt"/>
+              <a:ea typeface="+mn-ea"/>
+              <a:cs typeface="+mn-cs"/>
+            </a:defRPr>
+          </a:pPr>
+          <a:endParaRPr lang="es-MX"/>
+        </a:p>
+      </c:txPr>
+    </c:title>
+    <c:autoTitleDeleted val="0"/>
+    <c:pivotFmts>
+      <c:pivotFmt>
+        <c:idx val="0"/>
+        <c:spPr>
+          <a:solidFill>
+            <a:schemeClr val="accent1"/>
+          </a:solidFill>
+          <a:ln>
+            <a:noFill/>
+          </a:ln>
+          <a:effectLst/>
+        </c:spPr>
+        <c:marker>
+          <c:symbol val="none"/>
+        </c:marker>
+      </c:pivotFmt>
+      <c:pivotFmt>
+        <c:idx val="1"/>
+        <c:spPr>
+          <a:solidFill>
+            <a:schemeClr val="accent1"/>
+          </a:solidFill>
+          <a:ln>
+            <a:noFill/>
+          </a:ln>
+          <a:effectLst/>
+        </c:spPr>
+        <c:marker>
+          <c:symbol val="none"/>
+        </c:marker>
+      </c:pivotFmt>
+      <c:pivotFmt>
+        <c:idx val="2"/>
+        <c:spPr>
+          <a:solidFill>
+            <a:schemeClr val="accent1"/>
+          </a:solidFill>
+          <a:ln>
+            <a:noFill/>
+          </a:ln>
+          <a:effectLst/>
+        </c:spPr>
+        <c:marker>
+          <c:symbol val="none"/>
+        </c:marker>
+      </c:pivotFmt>
+      <c:pivotFmt>
+        <c:idx val="3"/>
+        <c:spPr>
+          <a:solidFill>
+            <a:schemeClr val="accent1"/>
+          </a:solidFill>
+          <a:ln>
+            <a:noFill/>
+          </a:ln>
+          <a:effectLst/>
+        </c:spPr>
+        <c:marker>
+          <c:symbol val="none"/>
+        </c:marker>
+      </c:pivotFmt>
+      <c:pivotFmt>
+        <c:idx val="4"/>
+        <c:spPr>
+          <a:solidFill>
+            <a:schemeClr val="accent1"/>
+          </a:solidFill>
+          <a:ln>
+            <a:noFill/>
+          </a:ln>
+          <a:effectLst/>
+        </c:spPr>
+        <c:marker>
+          <c:symbol val="none"/>
+        </c:marker>
+      </c:pivotFmt>
+      <c:pivotFmt>
+        <c:idx val="5"/>
+        <c:spPr>
+          <a:solidFill>
+            <a:schemeClr val="accent1"/>
+          </a:solidFill>
+          <a:ln>
+            <a:noFill/>
+          </a:ln>
+          <a:effectLst/>
+        </c:spPr>
+        <c:marker>
+          <c:symbol val="none"/>
+        </c:marker>
+      </c:pivotFmt>
+      <c:pivotFmt>
+        <c:idx val="6"/>
+        <c:spPr>
+          <a:solidFill>
+            <a:schemeClr val="accent1"/>
+          </a:solidFill>
+          <a:ln>
+            <a:noFill/>
+          </a:ln>
+          <a:effectLst/>
+        </c:spPr>
+        <c:marker>
+          <c:symbol val="none"/>
+        </c:marker>
+      </c:pivotFmt>
+      <c:pivotFmt>
+        <c:idx val="7"/>
+        <c:spPr>
+          <a:solidFill>
+            <a:schemeClr val="accent1"/>
+          </a:solidFill>
+          <a:ln>
+            <a:noFill/>
+          </a:ln>
+          <a:effectLst/>
+        </c:spPr>
+        <c:marker>
+          <c:symbol val="none"/>
+        </c:marker>
+      </c:pivotFmt>
+      <c:pivotFmt>
+        <c:idx val="8"/>
+        <c:spPr>
+          <a:solidFill>
+            <a:schemeClr val="accent1"/>
+          </a:solidFill>
+          <a:ln>
+            <a:noFill/>
+          </a:ln>
+          <a:effectLst/>
+        </c:spPr>
+        <c:marker>
+          <c:symbol val="none"/>
+        </c:marker>
+      </c:pivotFmt>
+      <c:pivotFmt>
+        <c:idx val="9"/>
+        <c:spPr>
+          <a:solidFill>
+            <a:schemeClr val="accent1"/>
+          </a:solidFill>
+          <a:ln>
+            <a:noFill/>
+          </a:ln>
+          <a:effectLst/>
+        </c:spPr>
+        <c:marker>
+          <c:symbol val="none"/>
+        </c:marker>
+      </c:pivotFmt>
+      <c:pivotFmt>
+        <c:idx val="10"/>
+        <c:spPr>
+          <a:solidFill>
+            <a:schemeClr val="accent1"/>
+          </a:solidFill>
+          <a:ln>
+            <a:noFill/>
+          </a:ln>
+          <a:effectLst/>
+        </c:spPr>
+        <c:marker>
+          <c:symbol val="none"/>
+        </c:marker>
+      </c:pivotFmt>
+      <c:pivotFmt>
+        <c:idx val="11"/>
+        <c:spPr>
+          <a:solidFill>
+            <a:schemeClr val="accent1"/>
+          </a:solidFill>
+          <a:ln>
+            <a:noFill/>
+          </a:ln>
+          <a:effectLst/>
+        </c:spPr>
+        <c:marker>
+          <c:symbol val="none"/>
+        </c:marker>
+      </c:pivotFmt>
+    </c:pivotFmts>
+    <c:plotArea>
+      <c:layout/>
+      <c:barChart>
+        <c:barDir val="col"/>
+        <c:grouping val="stacked"/>
+        <c:varyColors val="0"/>
+        <c:ser>
+          <c:idx val="0"/>
+          <c:order val="0"/>
+          <c:tx>
+            <c:strRef>
+              <c:f>Hoja6!$B$3:$B$4</c:f>
+              <c:strCache>
+                <c:ptCount val="1"/>
+                <c:pt idx="0">
+                  <c:v>successful</c:v>
+                </c:pt>
+              </c:strCache>
+            </c:strRef>
+          </c:tx>
+          <c:spPr>
+            <a:solidFill>
+              <a:schemeClr val="accent1"/>
+            </a:solidFill>
+            <a:ln>
+              <a:noFill/>
+            </a:ln>
+            <a:effectLst/>
+          </c:spPr>
+          <c:invertIfNegative val="0"/>
+          <c:cat>
+            <c:strRef>
+              <c:f>Hoja6!$A$5:$A$26</c:f>
+              <c:strCache>
+                <c:ptCount val="21"/>
+                <c:pt idx="0">
+                  <c:v>AT</c:v>
+                </c:pt>
+                <c:pt idx="1">
+                  <c:v>AU</c:v>
+                </c:pt>
+                <c:pt idx="2">
+                  <c:v>BE</c:v>
+                </c:pt>
+                <c:pt idx="3">
+                  <c:v>CA</c:v>
+                </c:pt>
+                <c:pt idx="4">
+                  <c:v>CH</c:v>
+                </c:pt>
+                <c:pt idx="5">
+                  <c:v>DE</c:v>
+                </c:pt>
+                <c:pt idx="6">
+                  <c:v>DK</c:v>
+                </c:pt>
+                <c:pt idx="7">
+                  <c:v>ES</c:v>
+                </c:pt>
+                <c:pt idx="8">
+                  <c:v>FR</c:v>
+                </c:pt>
+                <c:pt idx="9">
+                  <c:v>GB</c:v>
+                </c:pt>
+                <c:pt idx="10">
+                  <c:v>HK</c:v>
+                </c:pt>
+                <c:pt idx="11">
+                  <c:v>IE</c:v>
+                </c:pt>
+                <c:pt idx="12">
+                  <c:v>IT</c:v>
+                </c:pt>
+                <c:pt idx="13">
+                  <c:v>LU</c:v>
+                </c:pt>
+                <c:pt idx="14">
+                  <c:v>MX</c:v>
+                </c:pt>
+                <c:pt idx="15">
+                  <c:v>NL</c:v>
+                </c:pt>
+                <c:pt idx="16">
+                  <c:v>NO</c:v>
+                </c:pt>
+                <c:pt idx="17">
+                  <c:v>NZ</c:v>
+                </c:pt>
+                <c:pt idx="18">
+                  <c:v>SE</c:v>
+                </c:pt>
+                <c:pt idx="19">
+                  <c:v>SG</c:v>
+                </c:pt>
+                <c:pt idx="20">
+                  <c:v>US</c:v>
+                </c:pt>
+              </c:strCache>
+            </c:strRef>
+          </c:cat>
+          <c:val>
+            <c:numRef>
+              <c:f>Hoja6!$B$5:$B$26</c:f>
+              <c:numCache>
+                <c:formatCode>0.00%</c:formatCode>
+                <c:ptCount val="21"/>
+                <c:pt idx="0">
+                  <c:v>0.80983927169556658</c:v>
+                </c:pt>
+                <c:pt idx="1">
+                  <c:v>3.5401472496205552E-2</c:v>
+                </c:pt>
+                <c:pt idx="2">
+                  <c:v>0.42857142857142855</c:v>
+                </c:pt>
+                <c:pt idx="3">
+                  <c:v>0.17891592507312215</c:v>
+                </c:pt>
+                <c:pt idx="4">
+                  <c:v>4.8023819814628055E-2</c:v>
+                </c:pt>
+                <c:pt idx="5">
+                  <c:v>0.2704292479864861</c:v>
+                </c:pt>
+                <c:pt idx="6">
+                  <c:v>0.1838150289017341</c:v>
+                </c:pt>
+                <c:pt idx="7">
+                  <c:v>2.1071286082482578E-2</c:v>
+                </c:pt>
+                <c:pt idx="8">
+                  <c:v>6.0873442376739494E-2</c:v>
+                </c:pt>
+                <c:pt idx="9">
+                  <c:v>0.32763979429297979</c:v>
+                </c:pt>
+                <c:pt idx="10">
+                  <c:v>0</c:v>
+                </c:pt>
+                <c:pt idx="11">
+                  <c:v>0.27813221121216236</c:v>
+                </c:pt>
+                <c:pt idx="12">
+                  <c:v>0.10797498183879942</c:v>
+                </c:pt>
+                <c:pt idx="13">
+                  <c:v>1</c:v>
+                </c:pt>
+                <c:pt idx="14">
+                  <c:v>0</c:v>
+                </c:pt>
+                <c:pt idx="15">
+                  <c:v>2.7508988682705533E-2</c:v>
+                </c:pt>
+                <c:pt idx="16">
+                  <c:v>0.56746532156368223</c:v>
+                </c:pt>
+                <c:pt idx="17">
+                  <c:v>0.20654353877929776</c:v>
+                </c:pt>
+                <c:pt idx="18">
+                  <c:v>1.6501663160033417E-2</c:v>
+                </c:pt>
+                <c:pt idx="19">
+                  <c:v>1</c:v>
+                </c:pt>
+                <c:pt idx="20">
+                  <c:v>7.0500198108126008E-2</c:v>
+                </c:pt>
+              </c:numCache>
+            </c:numRef>
+          </c:val>
+          <c:extLst>
+            <c:ext xmlns:c16="http://schemas.microsoft.com/office/drawing/2014/chart" uri="{C3380CC4-5D6E-409C-BE32-E72D297353CC}">
+              <c16:uniqueId val="{00000000-C400-4C31-AE87-E39C7EAC13BB}"/>
+            </c:ext>
+          </c:extLst>
+        </c:ser>
+        <c:ser>
+          <c:idx val="1"/>
+          <c:order val="1"/>
+          <c:tx>
+            <c:strRef>
+              <c:f>Hoja6!$C$3:$C$4</c:f>
+              <c:strCache>
+                <c:ptCount val="1"/>
+                <c:pt idx="0">
+                  <c:v>failed</c:v>
+                </c:pt>
+              </c:strCache>
+            </c:strRef>
+          </c:tx>
+          <c:spPr>
+            <a:solidFill>
+              <a:schemeClr val="accent2"/>
+            </a:solidFill>
+            <a:ln>
+              <a:noFill/>
+            </a:ln>
+            <a:effectLst/>
+          </c:spPr>
+          <c:invertIfNegative val="0"/>
+          <c:cat>
+            <c:strRef>
+              <c:f>Hoja6!$A$5:$A$26</c:f>
+              <c:strCache>
+                <c:ptCount val="21"/>
+                <c:pt idx="0">
+                  <c:v>AT</c:v>
+                </c:pt>
+                <c:pt idx="1">
+                  <c:v>AU</c:v>
+                </c:pt>
+                <c:pt idx="2">
+                  <c:v>BE</c:v>
+                </c:pt>
+                <c:pt idx="3">
+                  <c:v>CA</c:v>
+                </c:pt>
+                <c:pt idx="4">
+                  <c:v>CH</c:v>
+                </c:pt>
+                <c:pt idx="5">
+                  <c:v>DE</c:v>
+                </c:pt>
+                <c:pt idx="6">
+                  <c:v>DK</c:v>
+                </c:pt>
+                <c:pt idx="7">
+                  <c:v>ES</c:v>
+                </c:pt>
+                <c:pt idx="8">
+                  <c:v>FR</c:v>
+                </c:pt>
+                <c:pt idx="9">
+                  <c:v>GB</c:v>
+                </c:pt>
+                <c:pt idx="10">
+                  <c:v>HK</c:v>
+                </c:pt>
+                <c:pt idx="11">
+                  <c:v>IE</c:v>
+                </c:pt>
+                <c:pt idx="12">
+                  <c:v>IT</c:v>
+                </c:pt>
+                <c:pt idx="13">
+                  <c:v>LU</c:v>
+                </c:pt>
+                <c:pt idx="14">
+                  <c:v>MX</c:v>
+                </c:pt>
+                <c:pt idx="15">
+                  <c:v>NL</c:v>
+                </c:pt>
+                <c:pt idx="16">
+                  <c:v>NO</c:v>
+                </c:pt>
+                <c:pt idx="17">
+                  <c:v>NZ</c:v>
+                </c:pt>
+                <c:pt idx="18">
+                  <c:v>SE</c:v>
+                </c:pt>
+                <c:pt idx="19">
+                  <c:v>SG</c:v>
+                </c:pt>
+                <c:pt idx="20">
+                  <c:v>US</c:v>
+                </c:pt>
+              </c:strCache>
+            </c:strRef>
+          </c:cat>
+          <c:val>
+            <c:numRef>
+              <c:f>Hoja6!$C$5:$C$26</c:f>
+              <c:numCache>
+                <c:formatCode>0.00%</c:formatCode>
+                <c:ptCount val="21"/>
+                <c:pt idx="0">
+                  <c:v>4.4761524370928424E-2</c:v>
+                </c:pt>
+                <c:pt idx="1">
+                  <c:v>0.82659556021277003</c:v>
+                </c:pt>
+                <c:pt idx="2">
+                  <c:v>0.5714285714285714</c:v>
+                </c:pt>
+                <c:pt idx="3">
+                  <c:v>0.67867402472000782</c:v>
+                </c:pt>
+                <c:pt idx="4">
+                  <c:v>0.72035729721942088</c:v>
+                </c:pt>
+                <c:pt idx="5">
+                  <c:v>0.62248499291122439</c:v>
+                </c:pt>
+                <c:pt idx="6">
+                  <c:v>0.44393063583815029</c:v>
+                </c:pt>
+                <c:pt idx="7">
+                  <c:v>0.97873319562141803</c:v>
+                </c:pt>
+                <c:pt idx="8">
+                  <c:v>0.56482763475934572</c:v>
+                </c:pt>
+                <c:pt idx="9">
+                  <c:v>0.5769494575862455</c:v>
+                </c:pt>
+                <c:pt idx="10">
+                  <c:v>0.890625</c:v>
+                </c:pt>
+                <c:pt idx="11">
+                  <c:v>0.56332292656440885</c:v>
+                </c:pt>
+                <c:pt idx="12">
+                  <c:v>0.8778504225801308</c:v>
+                </c:pt>
+                <c:pt idx="13">
+                  <c:v>0</c:v>
+                </c:pt>
+                <c:pt idx="14">
+                  <c:v>0.58890845070422537</c:v>
+                </c:pt>
+                <c:pt idx="15">
+                  <c:v>0.90709683646630146</c:v>
+                </c:pt>
+                <c:pt idx="16">
+                  <c:v>0.43253467843631777</c:v>
+                </c:pt>
+                <c:pt idx="17">
+                  <c:v>0.61364384709791364</c:v>
+                </c:pt>
+                <c:pt idx="18">
+                  <c:v>0.82242635443754064</c:v>
+                </c:pt>
+                <c:pt idx="19">
+                  <c:v>0</c:v>
+                </c:pt>
+                <c:pt idx="20">
+                  <c:v>0.21710310385903014</c:v>
+                </c:pt>
+              </c:numCache>
+            </c:numRef>
+          </c:val>
+          <c:extLst>
+            <c:ext xmlns:c16="http://schemas.microsoft.com/office/drawing/2014/chart" uri="{C3380CC4-5D6E-409C-BE32-E72D297353CC}">
+              <c16:uniqueId val="{00000001-C400-4C31-AE87-E39C7EAC13BB}"/>
+            </c:ext>
+          </c:extLst>
+        </c:ser>
+        <c:ser>
+          <c:idx val="2"/>
+          <c:order val="2"/>
+          <c:tx>
+            <c:strRef>
+              <c:f>Hoja6!$D$3:$D$4</c:f>
+              <c:strCache>
+                <c:ptCount val="1"/>
+                <c:pt idx="0">
+                  <c:v>canceled</c:v>
+                </c:pt>
+              </c:strCache>
+            </c:strRef>
+          </c:tx>
+          <c:spPr>
+            <a:solidFill>
+              <a:schemeClr val="accent3"/>
+            </a:solidFill>
+            <a:ln>
+              <a:noFill/>
+            </a:ln>
+            <a:effectLst/>
+          </c:spPr>
+          <c:invertIfNegative val="0"/>
+          <c:cat>
+            <c:strRef>
+              <c:f>Hoja6!$A$5:$A$26</c:f>
+              <c:strCache>
+                <c:ptCount val="21"/>
+                <c:pt idx="0">
+                  <c:v>AT</c:v>
+                </c:pt>
+                <c:pt idx="1">
+                  <c:v>AU</c:v>
+                </c:pt>
+                <c:pt idx="2">
+                  <c:v>BE</c:v>
+                </c:pt>
+                <c:pt idx="3">
+                  <c:v>CA</c:v>
+                </c:pt>
+                <c:pt idx="4">
+                  <c:v>CH</c:v>
+                </c:pt>
+                <c:pt idx="5">
+                  <c:v>DE</c:v>
+                </c:pt>
+                <c:pt idx="6">
+                  <c:v>DK</c:v>
+                </c:pt>
+                <c:pt idx="7">
+                  <c:v>ES</c:v>
+                </c:pt>
+                <c:pt idx="8">
+                  <c:v>FR</c:v>
+                </c:pt>
+                <c:pt idx="9">
+                  <c:v>GB</c:v>
+                </c:pt>
+                <c:pt idx="10">
+                  <c:v>HK</c:v>
+                </c:pt>
+                <c:pt idx="11">
+                  <c:v>IE</c:v>
+                </c:pt>
+                <c:pt idx="12">
+                  <c:v>IT</c:v>
+                </c:pt>
+                <c:pt idx="13">
+                  <c:v>LU</c:v>
+                </c:pt>
+                <c:pt idx="14">
+                  <c:v>MX</c:v>
+                </c:pt>
+                <c:pt idx="15">
+                  <c:v>NL</c:v>
+                </c:pt>
+                <c:pt idx="16">
+                  <c:v>NO</c:v>
+                </c:pt>
+                <c:pt idx="17">
+                  <c:v>NZ</c:v>
+                </c:pt>
+                <c:pt idx="18">
+                  <c:v>SE</c:v>
+                </c:pt>
+                <c:pt idx="19">
+                  <c:v>SG</c:v>
+                </c:pt>
+                <c:pt idx="20">
+                  <c:v>US</c:v>
+                </c:pt>
+              </c:strCache>
+            </c:strRef>
+          </c:cat>
+          <c:val>
+            <c:numRef>
+              <c:f>Hoja6!$D$5:$D$26</c:f>
+              <c:numCache>
+                <c:formatCode>0.00%</c:formatCode>
+                <c:ptCount val="21"/>
+                <c:pt idx="0">
+                  <c:v>0</c:v>
+                </c:pt>
+                <c:pt idx="1">
+                  <c:v>0.13800296729102449</c:v>
+                </c:pt>
+                <c:pt idx="2">
+                  <c:v>0</c:v>
+                </c:pt>
+                <c:pt idx="3">
+                  <c:v>0.14040257839679288</c:v>
+                </c:pt>
+                <c:pt idx="4">
+                  <c:v>0.23161888296595112</c:v>
+                </c:pt>
+                <c:pt idx="5">
+                  <c:v>0.10708575910228953</c:v>
+                </c:pt>
+                <c:pt idx="6">
+                  <c:v>0.37225433526011559</c:v>
+                </c:pt>
+                <c:pt idx="7">
+                  <c:v>1.9551829609938765E-4</c:v>
+                </c:pt>
+                <c:pt idx="8">
+                  <c:v>0.34261844976884986</c:v>
+                </c:pt>
+                <c:pt idx="9">
+                  <c:v>9.1825880656543499E-2</c:v>
+                </c:pt>
+                <c:pt idx="10">
+                  <c:v>0.109375</c:v>
+                </c:pt>
+                <c:pt idx="11">
+                  <c:v>0.14931451065562645</c:v>
+                </c:pt>
+                <c:pt idx="12">
+                  <c:v>1.4174595581069828E-2</c:v>
+                </c:pt>
+                <c:pt idx="13">
+                  <c:v>0</c:v>
+                </c:pt>
+                <c:pt idx="14">
+                  <c:v>0.16461267605633803</c:v>
+                </c:pt>
+                <c:pt idx="15">
+                  <c:v>6.5152867932723638E-2</c:v>
+                </c:pt>
+                <c:pt idx="16">
+                  <c:v>0</c:v>
+                </c:pt>
+                <c:pt idx="17">
+                  <c:v>0.17981261412278865</c:v>
+                </c:pt>
+                <c:pt idx="18">
+                  <c:v>0.16107198240242596</c:v>
+                </c:pt>
+                <c:pt idx="19">
+                  <c:v>0</c:v>
+                </c:pt>
+                <c:pt idx="20">
+                  <c:v>0.70924102541725376</c:v>
+                </c:pt>
+              </c:numCache>
+            </c:numRef>
+          </c:val>
+          <c:extLst>
+            <c:ext xmlns:c16="http://schemas.microsoft.com/office/drawing/2014/chart" uri="{C3380CC4-5D6E-409C-BE32-E72D297353CC}">
+              <c16:uniqueId val="{00000002-C400-4C31-AE87-E39C7EAC13BB}"/>
+            </c:ext>
+          </c:extLst>
+        </c:ser>
+        <c:ser>
+          <c:idx val="3"/>
+          <c:order val="3"/>
+          <c:tx>
+            <c:strRef>
+              <c:f>Hoja6!$E$3:$E$4</c:f>
+              <c:strCache>
+                <c:ptCount val="1"/>
+                <c:pt idx="0">
+                  <c:v>live</c:v>
+                </c:pt>
+              </c:strCache>
+            </c:strRef>
+          </c:tx>
+          <c:spPr>
+            <a:solidFill>
+              <a:schemeClr val="accent4"/>
+            </a:solidFill>
+            <a:ln>
+              <a:noFill/>
+            </a:ln>
+            <a:effectLst/>
+          </c:spPr>
+          <c:invertIfNegative val="0"/>
+          <c:cat>
+            <c:strRef>
+              <c:f>Hoja6!$A$5:$A$26</c:f>
+              <c:strCache>
+                <c:ptCount val="21"/>
+                <c:pt idx="0">
+                  <c:v>AT</c:v>
+                </c:pt>
+                <c:pt idx="1">
+                  <c:v>AU</c:v>
+                </c:pt>
+                <c:pt idx="2">
+                  <c:v>BE</c:v>
+                </c:pt>
+                <c:pt idx="3">
+                  <c:v>CA</c:v>
+                </c:pt>
+                <c:pt idx="4">
+                  <c:v>CH</c:v>
+                </c:pt>
+                <c:pt idx="5">
+                  <c:v>DE</c:v>
+                </c:pt>
+                <c:pt idx="6">
+                  <c:v>DK</c:v>
+                </c:pt>
+                <c:pt idx="7">
+                  <c:v>ES</c:v>
+                </c:pt>
+                <c:pt idx="8">
+                  <c:v>FR</c:v>
+                </c:pt>
+                <c:pt idx="9">
+                  <c:v>GB</c:v>
+                </c:pt>
+                <c:pt idx="10">
+                  <c:v>HK</c:v>
+                </c:pt>
+                <c:pt idx="11">
+                  <c:v>IE</c:v>
+                </c:pt>
+                <c:pt idx="12">
+                  <c:v>IT</c:v>
+                </c:pt>
+                <c:pt idx="13">
+                  <c:v>LU</c:v>
+                </c:pt>
+                <c:pt idx="14">
+                  <c:v>MX</c:v>
+                </c:pt>
+                <c:pt idx="15">
+                  <c:v>NL</c:v>
+                </c:pt>
+                <c:pt idx="16">
+                  <c:v>NO</c:v>
+                </c:pt>
+                <c:pt idx="17">
+                  <c:v>NZ</c:v>
+                </c:pt>
+                <c:pt idx="18">
+                  <c:v>SE</c:v>
+                </c:pt>
+                <c:pt idx="19">
+                  <c:v>SG</c:v>
+                </c:pt>
+                <c:pt idx="20">
+                  <c:v>US</c:v>
+                </c:pt>
+              </c:strCache>
+            </c:strRef>
+          </c:cat>
+          <c:val>
+            <c:numRef>
+              <c:f>Hoja6!$E$5:$E$26</c:f>
+              <c:numCache>
+                <c:formatCode>0.00%</c:formatCode>
+                <c:ptCount val="21"/>
+                <c:pt idx="0">
+                  <c:v>0.14539920393350503</c:v>
+                </c:pt>
+                <c:pt idx="1">
+                  <c:v>0</c:v>
+                </c:pt>
+                <c:pt idx="2">
+                  <c:v>0</c:v>
+                </c:pt>
+                <c:pt idx="3">
+                  <c:v>2.0074718100771068E-3</c:v>
+                </c:pt>
+                <c:pt idx="4">
+                  <c:v>0</c:v>
+                </c:pt>
+                <c:pt idx="5">
+                  <c:v>0</c:v>
+                </c:pt>
+                <c:pt idx="6">
+                  <c:v>0</c:v>
+                </c:pt>
+                <c:pt idx="7">
+                  <c:v>0</c:v>
+                </c:pt>
+                <c:pt idx="8">
+                  <c:v>3.1680473095064887E-2</c:v>
+                </c:pt>
+                <c:pt idx="9">
+                  <c:v>3.5848674642312357E-3</c:v>
+                </c:pt>
+                <c:pt idx="10">
+                  <c:v>0</c:v>
+                </c:pt>
+                <c:pt idx="11">
+                  <c:v>9.2303515678023619E-3</c:v>
+                </c:pt>
+                <c:pt idx="12">
+                  <c:v>0</c:v>
+                </c:pt>
+                <c:pt idx="13">
+                  <c:v>0</c:v>
+                </c:pt>
+                <c:pt idx="14">
+                  <c:v>0.24647887323943662</c:v>
+                </c:pt>
+                <c:pt idx="15">
+                  <c:v>2.4130691826934679E-4</c:v>
+                </c:pt>
+                <c:pt idx="16">
+                  <c:v>0</c:v>
+                </c:pt>
+                <c:pt idx="17">
+                  <c:v>0</c:v>
+                </c:pt>
+                <c:pt idx="18">
+                  <c:v>0</c:v>
+                </c:pt>
+                <c:pt idx="19">
+                  <c:v>0</c:v>
+                </c:pt>
+                <c:pt idx="20">
+                  <c:v>3.1556726155900468E-3</c:v>
+                </c:pt>
+              </c:numCache>
+            </c:numRef>
+          </c:val>
+          <c:extLst>
+            <c:ext xmlns:c16="http://schemas.microsoft.com/office/drawing/2014/chart" uri="{C3380CC4-5D6E-409C-BE32-E72D297353CC}">
+              <c16:uniqueId val="{00000003-C400-4C31-AE87-E39C7EAC13BB}"/>
+            </c:ext>
+          </c:extLst>
+        </c:ser>
+        <c:dLbls>
+          <c:showLegendKey val="0"/>
+          <c:showVal val="0"/>
+          <c:showCatName val="0"/>
+          <c:showSerName val="0"/>
+          <c:showPercent val="0"/>
+          <c:showBubbleSize val="0"/>
+        </c:dLbls>
+        <c:gapWidth val="150"/>
+        <c:overlap val="100"/>
+        <c:axId val="688236584"/>
+        <c:axId val="688235600"/>
+      </c:barChart>
+      <c:catAx>
+        <c:axId val="688236584"/>
+        <c:scaling>
+          <c:orientation val="minMax"/>
+        </c:scaling>
+        <c:delete val="0"/>
+        <c:axPos val="b"/>
+        <c:numFmt formatCode="General" sourceLinked="1"/>
+        <c:majorTickMark val="none"/>
+        <c:minorTickMark val="none"/>
+        <c:tickLblPos val="nextTo"/>
+        <c:spPr>
+          <a:noFill/>
+          <a:ln w="9525" cap="flat" cmpd="sng" algn="ctr">
+            <a:solidFill>
+              <a:schemeClr val="tx1">
+                <a:lumMod val="15000"/>
+                <a:lumOff val="85000"/>
+              </a:schemeClr>
+            </a:solidFill>
+            <a:round/>
+          </a:ln>
+          <a:effectLst/>
+        </c:spPr>
+        <c:txPr>
+          <a:bodyPr rot="-60000000" spcFirstLastPara="1" vertOverflow="ellipsis" vert="horz" wrap="square" anchor="ctr" anchorCtr="1"/>
+          <a:lstStyle/>
+          <a:p>
+            <a:pPr>
+              <a:defRPr sz="900" b="0" i="0" u="none" strike="noStrike" kern="1200" baseline="0">
+                <a:solidFill>
+                  <a:schemeClr val="tx1">
+                    <a:lumMod val="65000"/>
+                    <a:lumOff val="35000"/>
+                  </a:schemeClr>
+                </a:solidFill>
+                <a:latin typeface="+mn-lt"/>
+                <a:ea typeface="+mn-ea"/>
+                <a:cs typeface="+mn-cs"/>
+              </a:defRPr>
+            </a:pPr>
+            <a:endParaRPr lang="es-MX"/>
+          </a:p>
+        </c:txPr>
+        <c:crossAx val="688235600"/>
+        <c:crosses val="autoZero"/>
+        <c:auto val="1"/>
+        <c:lblAlgn val="ctr"/>
+        <c:lblOffset val="100"/>
+        <c:noMultiLvlLbl val="0"/>
+      </c:catAx>
+      <c:valAx>
+        <c:axId val="688235600"/>
+        <c:scaling>
+          <c:orientation val="minMax"/>
+          <c:max val="1"/>
+        </c:scaling>
+        <c:delete val="0"/>
+        <c:axPos val="l"/>
+        <c:majorGridlines>
+          <c:spPr>
+            <a:ln w="9525" cap="flat" cmpd="sng" algn="ctr">
+              <a:solidFill>
+                <a:schemeClr val="tx1">
+                  <a:lumMod val="15000"/>
+                  <a:lumOff val="85000"/>
+                </a:schemeClr>
+              </a:solidFill>
+              <a:round/>
+            </a:ln>
+            <a:effectLst/>
+          </c:spPr>
+        </c:majorGridlines>
+        <c:numFmt formatCode="0.00%" sourceLinked="1"/>
+        <c:majorTickMark val="none"/>
+        <c:minorTickMark val="none"/>
+        <c:tickLblPos val="nextTo"/>
+        <c:spPr>
+          <a:noFill/>
+          <a:ln>
+            <a:noFill/>
+          </a:ln>
+          <a:effectLst/>
+        </c:spPr>
+        <c:txPr>
+          <a:bodyPr rot="-60000000" spcFirstLastPara="1" vertOverflow="ellipsis" vert="horz" wrap="square" anchor="ctr" anchorCtr="1"/>
+          <a:lstStyle/>
+          <a:p>
+            <a:pPr>
+              <a:defRPr sz="900" b="0" i="0" u="none" strike="noStrike" kern="1200" baseline="0">
+                <a:solidFill>
+                  <a:schemeClr val="tx1">
+                    <a:lumMod val="65000"/>
+                    <a:lumOff val="35000"/>
+                  </a:schemeClr>
+                </a:solidFill>
+                <a:latin typeface="+mn-lt"/>
+                <a:ea typeface="+mn-ea"/>
+                <a:cs typeface="+mn-cs"/>
+              </a:defRPr>
+            </a:pPr>
+            <a:endParaRPr lang="es-MX"/>
+          </a:p>
+        </c:txPr>
+        <c:crossAx val="688236584"/>
+        <c:crosses val="autoZero"/>
+        <c:crossBetween val="between"/>
+      </c:valAx>
+      <c:spPr>
+        <a:noFill/>
+        <a:ln>
+          <a:noFill/>
+        </a:ln>
+        <a:effectLst/>
+      </c:spPr>
+    </c:plotArea>
+    <c:legend>
+      <c:legendPos val="r"/>
+      <c:overlay val="0"/>
+      <c:spPr>
+        <a:noFill/>
+        <a:ln>
+          <a:noFill/>
+        </a:ln>
+        <a:effectLst/>
+      </c:spPr>
+      <c:txPr>
+        <a:bodyPr rot="0" spcFirstLastPara="1" vertOverflow="ellipsis" vert="horz" wrap="square" anchor="ctr" anchorCtr="1"/>
+        <a:lstStyle/>
+        <a:p>
+          <a:pPr>
+            <a:defRPr sz="900" b="0" i="0" u="none" strike="noStrike" kern="1200" baseline="0">
+              <a:solidFill>
+                <a:schemeClr val="tx1">
+                  <a:lumMod val="65000"/>
+                  <a:lumOff val="35000"/>
+                </a:schemeClr>
+              </a:solidFill>
+              <a:latin typeface="+mn-lt"/>
+              <a:ea typeface="+mn-ea"/>
+              <a:cs typeface="+mn-cs"/>
+            </a:defRPr>
+          </a:pPr>
+          <a:endParaRPr lang="es-MX"/>
+        </a:p>
+      </c:txPr>
+    </c:legend>
+    <c:plotVisOnly val="1"/>
+    <c:dispBlanksAs val="gap"/>
+    <c:extLst>
+      <c:ext xmlns:c16r3="http://schemas.microsoft.com/office/drawing/2017/03/chart" uri="{56B9EC1D-385E-4148-901F-78D8002777C0}">
+        <c16r3:dataDisplayOptions16>
+          <c16r3:dispNaAsBlank val="1"/>
+        </c16r3:dataDisplayOptions16>
+      </c:ext>
+    </c:extLst>
+    <c:showDLblsOverMax val="0"/>
+  </c:chart>
+  <c:spPr>
+    <a:solidFill>
+      <a:schemeClr val="bg1"/>
+    </a:solidFill>
+    <a:ln w="9525" cap="flat" cmpd="sng" algn="ctr">
+      <a:solidFill>
+        <a:schemeClr val="tx1">
+          <a:lumMod val="15000"/>
+          <a:lumOff val="85000"/>
+        </a:schemeClr>
+      </a:solidFill>
+      <a:round/>
+    </a:ln>
+    <a:effectLst/>
+  </c:spPr>
+  <c:txPr>
+    <a:bodyPr/>
+    <a:lstStyle/>
+    <a:p>
+      <a:pPr>
+        <a:defRPr/>
+      </a:pPr>
+      <a:endParaRPr lang="es-MX"/>
+    </a:p>
+  </c:txPr>
+  <c:externalData r:id="rId3">
+    <c:autoUpdate val="0"/>
+  </c:externalData>
+  <c:extLst>
+    <c:ext xmlns:c14="http://schemas.microsoft.com/office/drawing/2007/8/2/chart" uri="{781A3756-C4B2-4CAC-9D66-4F8BD8637D16}">
+      <c14:pivotOptions>
+        <c14:dropZoneFilter val="1"/>
+        <c14:dropZoneCategories val="1"/>
+        <c14:dropZoneData val="1"/>
+        <c14:dropZoneSeries val="1"/>
+        <c14:dropZonesVisible val="1"/>
+      </c14:pivotOptions>
+    </c:ext>
+    <c:ext xmlns:c16="http://schemas.microsoft.com/office/drawing/2014/chart" uri="{E28EC0CA-F0BB-4C9C-879D-F8772B89E7AC}">
+      <c16:pivotOptions16>
+        <c16:showExpandCollapseFieldButtons val="1"/>
+      </c16:pivotOptions16>
+    </c:ext>
+  </c:extLst>
+</c:chartSpace>
+</file>
+
 <file path=word/charts/colors1.xml><?xml version="1.0" encoding="utf-8"?>
 <cs:colorStyle xmlns:cs="http://schemas.microsoft.com/office/drawing/2012/chartStyle" xmlns:a="http://schemas.openxmlformats.org/drawingml/2006/main" meth="cycle" id="10">
   <a:schemeClr val="accent1"/>
@@ -4830,6 +6164,46 @@
 </cs:colorStyle>
 </file>
 
+<file path=word/charts/colors4.xml><?xml version="1.0" encoding="utf-8"?>
+<cs:colorStyle xmlns:cs="http://schemas.microsoft.com/office/drawing/2012/chartStyle" xmlns:a="http://schemas.openxmlformats.org/drawingml/2006/main" meth="cycle" id="10">
+  <a:schemeClr val="accent1"/>
+  <a:schemeClr val="accent2"/>
+  <a:schemeClr val="accent3"/>
+  <a:schemeClr val="accent4"/>
+  <a:schemeClr val="accent5"/>
+  <a:schemeClr val="accent6"/>
+  <cs:variation/>
+  <cs:variation>
+    <a:lumMod val="60000"/>
+  </cs:variation>
+  <cs:variation>
+    <a:lumMod val="80000"/>
+    <a:lumOff val="20000"/>
+  </cs:variation>
+  <cs:variation>
+    <a:lumMod val="80000"/>
+  </cs:variation>
+  <cs:variation>
+    <a:lumMod val="60000"/>
+    <a:lumOff val="40000"/>
+  </cs:variation>
+  <cs:variation>
+    <a:lumMod val="50000"/>
+  </cs:variation>
+  <cs:variation>
+    <a:lumMod val="70000"/>
+    <a:lumOff val="30000"/>
+  </cs:variation>
+  <cs:variation>
+    <a:lumMod val="70000"/>
+  </cs:variation>
+  <cs:variation>
+    <a:lumMod val="50000"/>
+    <a:lumOff val="50000"/>
+  </cs:variation>
+</cs:colorStyle>
+</file>
+
 <file path=word/charts/style1.xml><?xml version="1.0" encoding="utf-8"?>
 <cs:chartStyle xmlns:cs="http://schemas.microsoft.com/office/drawing/2012/chartStyle" xmlns:a="http://schemas.openxmlformats.org/drawingml/2006/main" id="201">
   <cs:axisTitle>
@@ -6307,6 +7681,511 @@
             <a:lumOff val="85000"/>
           </a:schemeClr>
         </a:solidFill>
+      </a:ln>
+    </cs:spPr>
+  </cs:upBar>
+  <cs:valueAxis>
+    <cs:lnRef idx="0"/>
+    <cs:fillRef idx="0"/>
+    <cs:effectRef idx="0"/>
+    <cs:fontRef idx="minor">
+      <a:schemeClr val="tx1">
+        <a:lumMod val="65000"/>
+        <a:lumOff val="35000"/>
+      </a:schemeClr>
+    </cs:fontRef>
+    <cs:defRPr sz="900" kern="1200"/>
+  </cs:valueAxis>
+  <cs:wall>
+    <cs:lnRef idx="0"/>
+    <cs:fillRef idx="0"/>
+    <cs:effectRef idx="0"/>
+    <cs:fontRef idx="minor">
+      <a:schemeClr val="tx1"/>
+    </cs:fontRef>
+    <cs:spPr>
+      <a:noFill/>
+      <a:ln>
+        <a:noFill/>
+      </a:ln>
+    </cs:spPr>
+  </cs:wall>
+</cs:chartStyle>
+</file>
+
+<file path=word/charts/style4.xml><?xml version="1.0" encoding="utf-8"?>
+<cs:chartStyle xmlns:cs="http://schemas.microsoft.com/office/drawing/2012/chartStyle" xmlns:a="http://schemas.openxmlformats.org/drawingml/2006/main" id="297">
+  <cs:axisTitle>
+    <cs:lnRef idx="0"/>
+    <cs:fillRef idx="0"/>
+    <cs:effectRef idx="0"/>
+    <cs:fontRef idx="minor">
+      <a:schemeClr val="tx1">
+        <a:lumMod val="65000"/>
+        <a:lumOff val="35000"/>
+      </a:schemeClr>
+    </cs:fontRef>
+    <cs:defRPr sz="1000" kern="1200"/>
+  </cs:axisTitle>
+  <cs:categoryAxis>
+    <cs:lnRef idx="0"/>
+    <cs:fillRef idx="0"/>
+    <cs:effectRef idx="0"/>
+    <cs:fontRef idx="minor">
+      <a:schemeClr val="tx1">
+        <a:lumMod val="65000"/>
+        <a:lumOff val="35000"/>
+      </a:schemeClr>
+    </cs:fontRef>
+    <cs:spPr>
+      <a:ln w="9525" cap="flat" cmpd="sng" algn="ctr">
+        <a:solidFill>
+          <a:schemeClr val="tx1">
+            <a:lumMod val="15000"/>
+            <a:lumOff val="85000"/>
+          </a:schemeClr>
+        </a:solidFill>
+        <a:round/>
+      </a:ln>
+    </cs:spPr>
+    <cs:defRPr sz="900" kern="1200"/>
+  </cs:categoryAxis>
+  <cs:chartArea mods="allowNoFillOverride allowNoLineOverride">
+    <cs:lnRef idx="0"/>
+    <cs:fillRef idx="0"/>
+    <cs:effectRef idx="0"/>
+    <cs:fontRef idx="minor">
+      <a:schemeClr val="tx1"/>
+    </cs:fontRef>
+    <cs:spPr>
+      <a:solidFill>
+        <a:schemeClr val="bg1"/>
+      </a:solidFill>
+      <a:ln w="9525" cap="flat" cmpd="sng" algn="ctr">
+        <a:solidFill>
+          <a:schemeClr val="tx1">
+            <a:lumMod val="15000"/>
+            <a:lumOff val="85000"/>
+          </a:schemeClr>
+        </a:solidFill>
+        <a:round/>
+      </a:ln>
+    </cs:spPr>
+    <cs:defRPr sz="1000" kern="1200"/>
+  </cs:chartArea>
+  <cs:dataLabel>
+    <cs:lnRef idx="0"/>
+    <cs:fillRef idx="0"/>
+    <cs:effectRef idx="0"/>
+    <cs:fontRef idx="minor">
+      <a:schemeClr val="tx1">
+        <a:lumMod val="75000"/>
+        <a:lumOff val="25000"/>
+      </a:schemeClr>
+    </cs:fontRef>
+    <cs:defRPr sz="900" kern="1200"/>
+  </cs:dataLabel>
+  <cs:dataLabelCallout>
+    <cs:lnRef idx="0"/>
+    <cs:fillRef idx="0"/>
+    <cs:effectRef idx="0"/>
+    <cs:fontRef idx="minor">
+      <a:schemeClr val="dk1">
+        <a:lumMod val="65000"/>
+        <a:lumOff val="35000"/>
+      </a:schemeClr>
+    </cs:fontRef>
+    <cs:spPr>
+      <a:solidFill>
+        <a:schemeClr val="lt1"/>
+      </a:solidFill>
+      <a:ln>
+        <a:solidFill>
+          <a:schemeClr val="dk1">
+            <a:lumMod val="25000"/>
+            <a:lumOff val="75000"/>
+          </a:schemeClr>
+        </a:solidFill>
+      </a:ln>
+    </cs:spPr>
+    <cs:defRPr sz="900" kern="1200"/>
+    <cs:bodyPr rot="0" spcFirstLastPara="1" vertOverflow="clip" horzOverflow="clip" vert="horz" wrap="square" lIns="36576" tIns="18288" rIns="36576" bIns="18288" anchor="ctr" anchorCtr="1">
+      <a:spAutoFit/>
+    </cs:bodyPr>
+  </cs:dataLabelCallout>
+  <cs:dataPoint>
+    <cs:lnRef idx="0"/>
+    <cs:fillRef idx="1">
+      <cs:styleClr val="auto"/>
+    </cs:fillRef>
+    <cs:effectRef idx="0"/>
+    <cs:fontRef idx="minor">
+      <a:schemeClr val="tx1"/>
+    </cs:fontRef>
+  </cs:dataPoint>
+  <cs:dataPoint3D>
+    <cs:lnRef idx="0"/>
+    <cs:fillRef idx="1">
+      <cs:styleClr val="auto"/>
+    </cs:fillRef>
+    <cs:effectRef idx="0"/>
+    <cs:fontRef idx="minor">
+      <a:schemeClr val="tx1"/>
+    </cs:fontRef>
+  </cs:dataPoint3D>
+  <cs:dataPointLine>
+    <cs:lnRef idx="0">
+      <cs:styleClr val="auto"/>
+    </cs:lnRef>
+    <cs:fillRef idx="1"/>
+    <cs:effectRef idx="0"/>
+    <cs:fontRef idx="minor">
+      <a:schemeClr val="tx1"/>
+    </cs:fontRef>
+    <cs:spPr>
+      <a:ln w="28575" cap="rnd">
+        <a:solidFill>
+          <a:schemeClr val="phClr"/>
+        </a:solidFill>
+        <a:round/>
+      </a:ln>
+    </cs:spPr>
+  </cs:dataPointLine>
+  <cs:dataPointMarker>
+    <cs:lnRef idx="0">
+      <cs:styleClr val="auto"/>
+    </cs:lnRef>
+    <cs:fillRef idx="1">
+      <cs:styleClr val="auto"/>
+    </cs:fillRef>
+    <cs:effectRef idx="0"/>
+    <cs:fontRef idx="minor">
+      <a:schemeClr val="tx1"/>
+    </cs:fontRef>
+    <cs:spPr>
+      <a:ln w="9525">
+        <a:solidFill>
+          <a:schemeClr val="phClr"/>
+        </a:solidFill>
+      </a:ln>
+    </cs:spPr>
+  </cs:dataPointMarker>
+  <cs:dataPointMarkerLayout symbol="circle" size="5"/>
+  <cs:dataPointWireframe>
+    <cs:lnRef idx="0">
+      <cs:styleClr val="auto"/>
+    </cs:lnRef>
+    <cs:fillRef idx="1"/>
+    <cs:effectRef idx="0"/>
+    <cs:fontRef idx="minor">
+      <a:schemeClr val="tx1"/>
+    </cs:fontRef>
+    <cs:spPr>
+      <a:ln w="9525" cap="rnd">
+        <a:solidFill>
+          <a:schemeClr val="phClr"/>
+        </a:solidFill>
+        <a:round/>
+      </a:ln>
+    </cs:spPr>
+  </cs:dataPointWireframe>
+  <cs:dataTable>
+    <cs:lnRef idx="0"/>
+    <cs:fillRef idx="0"/>
+    <cs:effectRef idx="0"/>
+    <cs:fontRef idx="minor">
+      <a:schemeClr val="tx1">
+        <a:lumMod val="65000"/>
+        <a:lumOff val="35000"/>
+      </a:schemeClr>
+    </cs:fontRef>
+    <cs:spPr>
+      <a:noFill/>
+      <a:ln w="9525" cap="flat" cmpd="sng" algn="ctr">
+        <a:solidFill>
+          <a:schemeClr val="tx1">
+            <a:lumMod val="15000"/>
+            <a:lumOff val="85000"/>
+          </a:schemeClr>
+        </a:solidFill>
+        <a:round/>
+      </a:ln>
+    </cs:spPr>
+    <cs:defRPr sz="900" kern="1200"/>
+  </cs:dataTable>
+  <cs:downBar>
+    <cs:lnRef idx="0"/>
+    <cs:fillRef idx="0"/>
+    <cs:effectRef idx="0"/>
+    <cs:fontRef idx="minor">
+      <a:schemeClr val="tx1"/>
+    </cs:fontRef>
+    <cs:spPr>
+      <a:solidFill>
+        <a:schemeClr val="dk1">
+          <a:lumMod val="75000"/>
+          <a:lumOff val="25000"/>
+        </a:schemeClr>
+      </a:solidFill>
+      <a:ln w="9525" cap="flat" cmpd="sng" algn="ctr">
+        <a:solidFill>
+          <a:schemeClr val="tx1">
+            <a:lumMod val="65000"/>
+            <a:lumOff val="35000"/>
+          </a:schemeClr>
+        </a:solidFill>
+        <a:round/>
+      </a:ln>
+    </cs:spPr>
+  </cs:downBar>
+  <cs:dropLine>
+    <cs:lnRef idx="0"/>
+    <cs:fillRef idx="0"/>
+    <cs:effectRef idx="0"/>
+    <cs:fontRef idx="minor">
+      <a:schemeClr val="tx1"/>
+    </cs:fontRef>
+    <cs:spPr>
+      <a:ln w="9525" cap="flat" cmpd="sng" algn="ctr">
+        <a:solidFill>
+          <a:schemeClr val="tx1">
+            <a:lumMod val="35000"/>
+            <a:lumOff val="65000"/>
+          </a:schemeClr>
+        </a:solidFill>
+        <a:round/>
+      </a:ln>
+    </cs:spPr>
+  </cs:dropLine>
+  <cs:errorBar>
+    <cs:lnRef idx="0"/>
+    <cs:fillRef idx="0"/>
+    <cs:effectRef idx="0"/>
+    <cs:fontRef idx="minor">
+      <a:schemeClr val="tx1"/>
+    </cs:fontRef>
+    <cs:spPr>
+      <a:ln w="9525" cap="flat" cmpd="sng" algn="ctr">
+        <a:solidFill>
+          <a:schemeClr val="tx1">
+            <a:lumMod val="65000"/>
+            <a:lumOff val="35000"/>
+          </a:schemeClr>
+        </a:solidFill>
+        <a:round/>
+      </a:ln>
+    </cs:spPr>
+  </cs:errorBar>
+  <cs:floor>
+    <cs:lnRef idx="0"/>
+    <cs:fillRef idx="0"/>
+    <cs:effectRef idx="0"/>
+    <cs:fontRef idx="minor">
+      <a:schemeClr val="tx1"/>
+    </cs:fontRef>
+    <cs:spPr>
+      <a:noFill/>
+      <a:ln>
+        <a:noFill/>
+      </a:ln>
+    </cs:spPr>
+  </cs:floor>
+  <cs:gridlineMajor>
+    <cs:lnRef idx="0"/>
+    <cs:fillRef idx="0"/>
+    <cs:effectRef idx="0"/>
+    <cs:fontRef idx="minor">
+      <a:schemeClr val="tx1"/>
+    </cs:fontRef>
+    <cs:spPr>
+      <a:ln w="9525" cap="flat" cmpd="sng" algn="ctr">
+        <a:solidFill>
+          <a:schemeClr val="tx1">
+            <a:lumMod val="15000"/>
+            <a:lumOff val="85000"/>
+          </a:schemeClr>
+        </a:solidFill>
+        <a:round/>
+      </a:ln>
+    </cs:spPr>
+  </cs:gridlineMajor>
+  <cs:gridlineMinor>
+    <cs:lnRef idx="0"/>
+    <cs:fillRef idx="0"/>
+    <cs:effectRef idx="0"/>
+    <cs:fontRef idx="minor">
+      <a:schemeClr val="tx1"/>
+    </cs:fontRef>
+    <cs:spPr>
+      <a:ln w="9525" cap="flat" cmpd="sng" algn="ctr">
+        <a:solidFill>
+          <a:schemeClr val="tx1">
+            <a:lumMod val="5000"/>
+            <a:lumOff val="95000"/>
+          </a:schemeClr>
+        </a:solidFill>
+        <a:round/>
+      </a:ln>
+    </cs:spPr>
+  </cs:gridlineMinor>
+  <cs:hiLoLine>
+    <cs:lnRef idx="0"/>
+    <cs:fillRef idx="0"/>
+    <cs:effectRef idx="0"/>
+    <cs:fontRef idx="minor">
+      <a:schemeClr val="tx1"/>
+    </cs:fontRef>
+    <cs:spPr>
+      <a:ln w="9525" cap="flat" cmpd="sng" algn="ctr">
+        <a:solidFill>
+          <a:schemeClr val="tx1">
+            <a:lumMod val="50000"/>
+            <a:lumOff val="50000"/>
+          </a:schemeClr>
+        </a:solidFill>
+        <a:round/>
+      </a:ln>
+    </cs:spPr>
+  </cs:hiLoLine>
+  <cs:leaderLine>
+    <cs:lnRef idx="0"/>
+    <cs:fillRef idx="0"/>
+    <cs:effectRef idx="0"/>
+    <cs:fontRef idx="minor">
+      <a:schemeClr val="tx1"/>
+    </cs:fontRef>
+    <cs:spPr>
+      <a:ln w="9525" cap="flat" cmpd="sng" algn="ctr">
+        <a:solidFill>
+          <a:schemeClr val="tx1">
+            <a:lumMod val="35000"/>
+            <a:lumOff val="65000"/>
+          </a:schemeClr>
+        </a:solidFill>
+        <a:round/>
+      </a:ln>
+    </cs:spPr>
+  </cs:leaderLine>
+  <cs:legend>
+    <cs:lnRef idx="0"/>
+    <cs:fillRef idx="0"/>
+    <cs:effectRef idx="0"/>
+    <cs:fontRef idx="minor">
+      <a:schemeClr val="tx1">
+        <a:lumMod val="65000"/>
+        <a:lumOff val="35000"/>
+      </a:schemeClr>
+    </cs:fontRef>
+    <cs:defRPr sz="900" kern="1200"/>
+  </cs:legend>
+  <cs:plotArea mods="allowNoFillOverride allowNoLineOverride">
+    <cs:lnRef idx="0"/>
+    <cs:fillRef idx="0"/>
+    <cs:effectRef idx="0"/>
+    <cs:fontRef idx="minor">
+      <a:schemeClr val="tx1"/>
+    </cs:fontRef>
+  </cs:plotArea>
+  <cs:plotArea3D mods="allowNoFillOverride allowNoLineOverride">
+    <cs:lnRef idx="0"/>
+    <cs:fillRef idx="0"/>
+    <cs:effectRef idx="0"/>
+    <cs:fontRef idx="minor">
+      <a:schemeClr val="tx1"/>
+    </cs:fontRef>
+  </cs:plotArea3D>
+  <cs:seriesAxis>
+    <cs:lnRef idx="0"/>
+    <cs:fillRef idx="0"/>
+    <cs:effectRef idx="0"/>
+    <cs:fontRef idx="minor">
+      <a:schemeClr val="tx1">
+        <a:lumMod val="65000"/>
+        <a:lumOff val="35000"/>
+      </a:schemeClr>
+    </cs:fontRef>
+    <cs:defRPr sz="900" kern="1200"/>
+  </cs:seriesAxis>
+  <cs:seriesLine>
+    <cs:lnRef idx="0"/>
+    <cs:fillRef idx="0"/>
+    <cs:effectRef idx="0"/>
+    <cs:fontRef idx="minor">
+      <a:schemeClr val="tx1"/>
+    </cs:fontRef>
+    <cs:spPr>
+      <a:ln w="9525" cap="flat" cmpd="sng" algn="ctr">
+        <a:solidFill>
+          <a:schemeClr val="tx1">
+            <a:lumMod val="35000"/>
+            <a:lumOff val="65000"/>
+          </a:schemeClr>
+        </a:solidFill>
+        <a:round/>
+      </a:ln>
+    </cs:spPr>
+  </cs:seriesLine>
+  <cs:title>
+    <cs:lnRef idx="0"/>
+    <cs:fillRef idx="0"/>
+    <cs:effectRef idx="0"/>
+    <cs:fontRef idx="minor">
+      <a:schemeClr val="tx1">
+        <a:lumMod val="65000"/>
+        <a:lumOff val="35000"/>
+      </a:schemeClr>
+    </cs:fontRef>
+    <cs:defRPr sz="1400" b="0" kern="1200" spc="0" baseline="0"/>
+  </cs:title>
+  <cs:trendline>
+    <cs:lnRef idx="0">
+      <cs:styleClr val="auto"/>
+    </cs:lnRef>
+    <cs:fillRef idx="0"/>
+    <cs:effectRef idx="0"/>
+    <cs:fontRef idx="minor">
+      <a:schemeClr val="tx1"/>
+    </cs:fontRef>
+    <cs:spPr>
+      <a:ln w="19050" cap="rnd">
+        <a:solidFill>
+          <a:schemeClr val="phClr"/>
+        </a:solidFill>
+        <a:prstDash val="sysDot"/>
+      </a:ln>
+    </cs:spPr>
+  </cs:trendline>
+  <cs:trendlineLabel>
+    <cs:lnRef idx="0"/>
+    <cs:fillRef idx="0"/>
+    <cs:effectRef idx="0"/>
+    <cs:fontRef idx="minor">
+      <a:schemeClr val="tx1">
+        <a:lumMod val="65000"/>
+        <a:lumOff val="35000"/>
+      </a:schemeClr>
+    </cs:fontRef>
+    <cs:defRPr sz="900" kern="1200"/>
+  </cs:trendlineLabel>
+  <cs:upBar>
+    <cs:lnRef idx="0"/>
+    <cs:fillRef idx="0"/>
+    <cs:effectRef idx="0"/>
+    <cs:fontRef idx="minor">
+      <a:schemeClr val="tx1"/>
+    </cs:fontRef>
+    <cs:spPr>
+      <a:solidFill>
+        <a:schemeClr val="lt1"/>
+      </a:solidFill>
+      <a:ln w="9525" cap="flat" cmpd="sng" algn="ctr">
+        <a:solidFill>
+          <a:schemeClr val="tx1">
+            <a:lumMod val="65000"/>
+            <a:lumOff val="35000"/>
+          </a:schemeClr>
+        </a:solidFill>
+        <a:round/>
       </a:ln>
     </cs:spPr>
   </cs:upBar>
